--- a/Груповая динамика.docx
+++ b/Груповая динамика.docx
@@ -1330,7 +1330,15 @@
         <w:t xml:space="preserve"> </w:t>
       </w:r>
       <w:r>
-        <w:t>«Школа закончена мой друг! Грядет новая эра. Эра учебы в универе»</w:t>
+        <w:t xml:space="preserve">«Школа закончена мой друг! Грядет новая эра. Эра учебы в </w:t>
+      </w:r>
+      <w:proofErr w:type="spellStart"/>
+      <w:r>
+        <w:t>универе</w:t>
+      </w:r>
+      <w:proofErr w:type="spellEnd"/>
+      <w:r>
+        <w:t>»</w:t>
       </w:r>
     </w:p>
     <w:p>
@@ -1348,10 +1356,23 @@
     </w:p>
     <w:p>
       <w:r>
-        <w:t>Пока бот рассказывает на заднем фоне виднеется универ</w:t>
-      </w:r>
-      <w:r>
-        <w:t xml:space="preserve"> (минималистический стиль не нужно вырисовывать, но если это будет похоже на НКИ думаю все оценят отсылочку)</w:t>
+        <w:t xml:space="preserve">Пока бот рассказывает на заднем фоне виднеется </w:t>
+      </w:r>
+      <w:proofErr w:type="spellStart"/>
+      <w:r>
+        <w:t>универ</w:t>
+      </w:r>
+      <w:proofErr w:type="spellEnd"/>
+      <w:r>
+        <w:t xml:space="preserve"> (минималистический стиль не нужно вырисовывать, но если это будет похоже на НКИ думаю все оценят </w:t>
+      </w:r>
+      <w:proofErr w:type="spellStart"/>
+      <w:r>
+        <w:t>отсылочку</w:t>
+      </w:r>
+      <w:proofErr w:type="spellEnd"/>
+      <w:r>
+        <w:t>)</w:t>
       </w:r>
     </w:p>
     <w:p>
@@ -1455,8 +1476,13 @@
       <w:bookmarkEnd w:id="5"/>
     </w:p>
     <w:p>
-      <w:r>
-        <w:t>В случает проигрыша будет о</w:t>
+      <w:proofErr w:type="gramStart"/>
+      <w:r>
+        <w:t>В случает</w:t>
+      </w:r>
+      <w:proofErr w:type="gramEnd"/>
+      <w:r>
+        <w:t xml:space="preserve"> проигрыша будет о</w:t>
       </w:r>
       <w:r>
         <w:t xml:space="preserve">писываться причина проигрыша и под причиной будет нарисован гробик </w:t>
@@ -1682,7 +1708,15 @@
         </w:numPr>
       </w:pPr>
       <w:r>
-        <w:t xml:space="preserve">и галочки  ( но их можем и в интернете найти если будут подходить под стиль игры) </w:t>
+        <w:t xml:space="preserve">и </w:t>
+      </w:r>
+      <w:proofErr w:type="gramStart"/>
+      <w:r>
+        <w:t>галочки  (</w:t>
+      </w:r>
+      <w:proofErr w:type="gramEnd"/>
+      <w:r>
+        <w:t xml:space="preserve"> но их можем и в интернете найти если будут подходить под стиль игры) </w:t>
       </w:r>
     </w:p>
     <w:p>
@@ -1770,7 +1804,23 @@
         <w:t>Отводится период времени длин</w:t>
       </w:r>
       <w:r>
-        <w:t>ой в 40 секунд. Рандомно генерируются ответы а или б.</w:t>
+        <w:t xml:space="preserve">ой в 40 секунд. </w:t>
+      </w:r>
+      <w:proofErr w:type="spellStart"/>
+      <w:r>
+        <w:t>Рандомно</w:t>
+      </w:r>
+      <w:proofErr w:type="spellEnd"/>
+      <w:r>
+        <w:t xml:space="preserve"> генерируются </w:t>
+      </w:r>
+      <w:proofErr w:type="gramStart"/>
+      <w:r>
+        <w:t>ответы</w:t>
+      </w:r>
+      <w:proofErr w:type="gramEnd"/>
+      <w:r>
+        <w:t xml:space="preserve"> а или б.</w:t>
       </w:r>
     </w:p>
     <w:p>
@@ -1793,11 +1843,25 @@
       </w:r>
     </w:p>
     <w:p>
+      <w:pPr>
+        <w:pStyle w:val="2"/>
+      </w:pPr>
+      <w:r>
+        <w:lastRenderedPageBreak/>
+        <w:t>Проигрыш (Сцена 1)</w:t>
+      </w:r>
+    </w:p>
+    <w:p>
       <w:r>
         <w:t xml:space="preserve">В случае проигрыша </w:t>
       </w:r>
-      <w:r>
-        <w:t>надпись «Вы завалили вступительный экзамен. Попробуйте еще раз в следующем году»</w:t>
+      <w:proofErr w:type="gramStart"/>
+      <w:r>
+        <w:t>надпись</w:t>
+      </w:r>
+      <w:proofErr w:type="gramEnd"/>
+      <w:r>
+        <w:t xml:space="preserve"> «Вы завалили вступительный экзамен. Попробуйте еще раз в следующем году»</w:t>
       </w:r>
     </w:p>
     <w:p>
@@ -1806,7 +1870,6 @@
       </w:pPr>
       <w:bookmarkStart w:id="11" w:name="_Toc524453392"/>
       <w:r>
-        <w:lastRenderedPageBreak/>
         <w:t>Сцена 2 найди аудиторию.</w:t>
       </w:r>
       <w:bookmarkEnd w:id="11"/>
@@ -1823,7 +1886,15 @@
     </w:p>
     <w:p>
       <w:r>
-        <w:t>Перед игроком 3 двери он открывает какую-то из дверей и перед ним генерируются новые двери с новыми номерками, суть в том чтоб найти дверь в нужную аудиторию.</w:t>
+        <w:t xml:space="preserve">Перед игроком 3 двери он открывает какую-то из дверей и перед ним генерируются новые двери с новыми номерками, суть в </w:t>
+      </w:r>
+      <w:proofErr w:type="gramStart"/>
+      <w:r>
+        <w:t>том</w:t>
+      </w:r>
+      <w:proofErr w:type="gramEnd"/>
+      <w:r>
+        <w:t xml:space="preserve"> чтоб найти дверь в нужную аудиторию.</w:t>
       </w:r>
     </w:p>
     <w:p>
@@ -1850,6 +1921,21 @@
         <w:t>»</w:t>
       </w:r>
     </w:p>
+    <w:p>
+      <w:r>
+        <w:t>«</w:t>
+      </w:r>
+      <w:r>
+        <w:rPr>
+          <w:shd w:val="clear" w:color="auto" w:fill="FFFFFF"/>
+        </w:rPr>
+        <w:t>Найди 121 аудиторию.</w:t>
+      </w:r>
+      <w:r>
+        <w:t>»</w:t>
+      </w:r>
+    </w:p>
+    <w:p/>
     <w:p>
       <w:pPr>
         <w:pStyle w:val="2"/>
@@ -1934,7 +2020,36 @@
     </w:p>
     <w:p>
       <w:r>
-        <w:t>Ограничение 40 секунд. Данный уровень будет кликерным,  после 50 нажатий на любые двери при каждом последующем нажатии будет выпадать нужная аудитория.</w:t>
+        <w:t xml:space="preserve">Ограничение 40 секунд. Данный уровень будет </w:t>
+      </w:r>
+      <w:r>
+        <w:t xml:space="preserve">клинкерным, </w:t>
+      </w:r>
+      <w:r>
+        <w:t>после 50 нажатий на любые двери при каждом последующем нажатии будет выпадать нужная аудитория.</w:t>
+      </w:r>
+    </w:p>
+    <w:p/>
+    <w:p>
+      <w:pPr>
+        <w:pStyle w:val="2"/>
+      </w:pPr>
+      <w:r>
+        <w:lastRenderedPageBreak/>
+        <w:t>Проигрыш (Сцена 2)</w:t>
+      </w:r>
+    </w:p>
+    <w:p>
+      <w:r>
+        <w:t xml:space="preserve">В случае проигрыша </w:t>
+      </w:r>
+      <w:proofErr w:type="gramStart"/>
+      <w:r>
+        <w:t>надпись</w:t>
+      </w:r>
+      <w:proofErr w:type="gramEnd"/>
+      <w:r>
+        <w:t xml:space="preserve"> «Вы не пришли на пару и вас отчислили»</w:t>
       </w:r>
     </w:p>
     <w:p>
@@ -1951,14 +2066,280 @@
       <w:r>
         <w:t xml:space="preserve"> </w:t>
       </w:r>
-      <w:r>
-        <w:t>Ответь на вопросы</w:t>
+      <w:bookmarkEnd w:id="16"/>
+      <w:r>
+        <w:t>Вахтер</w:t>
+      </w:r>
+    </w:p>
+    <w:p>
+      <w:pPr>
+        <w:pStyle w:val="2"/>
+      </w:pPr>
+      <w:r>
+        <w:t xml:space="preserve">Художник (Сцена 3 </w:t>
+      </w:r>
+      <w:r>
+        <w:t>Вахтер</w:t>
+      </w:r>
+      <w:r>
+        <w:t>)</w:t>
+      </w:r>
+    </w:p>
+    <w:p>
+      <w:r>
+        <w:t>(опять же деталей никаких не нужно) Главное женщину и папочку ей на столе</w:t>
+      </w:r>
+    </w:p>
+    <w:p>
+      <w:r>
+        <w:rPr>
+          <w:noProof/>
+          <w:lang w:eastAsia="ru-RU"/>
+        </w:rPr>
+        <w:drawing>
+          <wp:inline distT="0" distB="0" distL="0" distR="0">
+            <wp:extent cx="4309098" cy="3338936"/>
+            <wp:effectExtent l="0" t="0" r="0" b="0"/>
+            <wp:docPr id="1" name="Рисунок 1" descr="ÐÐ¾Ñ+Ð¾Ð¶ÐµÐµ Ð¸Ð·Ð¾Ð±ÑÐ°Ð¶ÐµÐ½Ð¸Ðµ"/>
+            <wp:cNvGraphicFramePr>
+              <a:graphicFrameLocks xmlns:a="http://schemas.openxmlformats.org/drawingml/2006/main" noChangeAspect="1"/>
+            </wp:cNvGraphicFramePr>
+            <a:graphic xmlns:a="http://schemas.openxmlformats.org/drawingml/2006/main">
+              <a:graphicData uri="http://schemas.openxmlformats.org/drawingml/2006/picture">
+                <pic:pic xmlns:pic="http://schemas.openxmlformats.org/drawingml/2006/picture">
+                  <pic:nvPicPr>
+                    <pic:cNvPr id="0" name="Picture 1" descr="ÐÐ¾Ñ+Ð¾Ð¶ÐµÐµ Ð¸Ð·Ð¾Ð±ÑÐ°Ð¶ÐµÐ½Ð¸Ðµ"/>
+                    <pic:cNvPicPr>
+                      <a:picLocks noChangeAspect="1" noChangeArrowheads="1"/>
+                    </pic:cNvPicPr>
+                  </pic:nvPicPr>
+                  <pic:blipFill>
+                    <a:blip r:embed="rId11">
+                      <a:extLst>
+                        <a:ext uri="{28A0092B-C50C-407E-A947-70E740481C1C}">
+                          <a14:useLocalDpi xmlns:a14="http://schemas.microsoft.com/office/drawing/2010/main" val="0"/>
+                        </a:ext>
+                      </a:extLst>
+                    </a:blip>
+                    <a:srcRect/>
+                    <a:stretch>
+                      <a:fillRect/>
+                    </a:stretch>
+                  </pic:blipFill>
+                  <pic:spPr bwMode="auto">
+                    <a:xfrm>
+                      <a:off x="0" y="0"/>
+                      <a:ext cx="4315714" cy="3344062"/>
+                    </a:xfrm>
+                    <a:prstGeom prst="rect">
+                      <a:avLst/>
+                    </a:prstGeom>
+                    <a:noFill/>
+                    <a:ln>
+                      <a:noFill/>
+                    </a:ln>
+                  </pic:spPr>
+                </pic:pic>
+              </a:graphicData>
+            </a:graphic>
+          </wp:inline>
+        </w:drawing>
+      </w:r>
+    </w:p>
+    <w:p>
+      <w:pPr>
+        <w:pStyle w:val="2"/>
+      </w:pPr>
+      <w:r>
+        <w:t>Звук</w:t>
+      </w:r>
+    </w:p>
+    <w:p>
+      <w:r>
+        <w:t xml:space="preserve"> Куда! Студенческий нужно показывать</w:t>
       </w:r>
       <w:r>
         <w:t>.</w:t>
       </w:r>
-      <w:bookmarkEnd w:id="16"/>
-    </w:p>
+    </w:p>
+    <w:p>
+      <w:pPr>
+        <w:pStyle w:val="2"/>
+      </w:pPr>
+      <w:r>
+        <w:t>Художник (Сцена 3 Вахтер)</w:t>
+      </w:r>
+    </w:p>
+    <w:p>
+      <w:r>
+        <w:t xml:space="preserve">Из </w:t>
+      </w:r>
+      <w:proofErr w:type="spellStart"/>
+      <w:r>
+        <w:t>шокелька</w:t>
+      </w:r>
+      <w:proofErr w:type="spellEnd"/>
+      <w:r>
+        <w:t xml:space="preserve"> торчат разнообразные </w:t>
+      </w:r>
+      <w:proofErr w:type="gramStart"/>
+      <w:r>
+        <w:t>карточки</w:t>
+      </w:r>
+      <w:proofErr w:type="gramEnd"/>
+      <w:r>
+        <w:t xml:space="preserve"> но видно только краюшек карт</w:t>
+      </w:r>
+    </w:p>
+    <w:p>
+      <w:r>
+        <w:rPr>
+          <w:noProof/>
+          <w:lang w:eastAsia="ru-RU"/>
+        </w:rPr>
+        <w:lastRenderedPageBreak/>
+        <w:drawing>
+          <wp:inline distT="0" distB="0" distL="0" distR="0">
+            <wp:extent cx="3909060" cy="2758440"/>
+            <wp:effectExtent l="0" t="0" r="0" b="3810"/>
+            <wp:docPr id="4" name="Рисунок 4"/>
+            <wp:cNvGraphicFramePr>
+              <a:graphicFrameLocks xmlns:a="http://schemas.openxmlformats.org/drawingml/2006/main" noChangeAspect="1"/>
+            </wp:cNvGraphicFramePr>
+            <a:graphic xmlns:a="http://schemas.openxmlformats.org/drawingml/2006/main">
+              <a:graphicData uri="http://schemas.openxmlformats.org/drawingml/2006/picture">
+                <pic:pic xmlns:pic="http://schemas.openxmlformats.org/drawingml/2006/picture">
+                  <pic:nvPicPr>
+                    <pic:cNvPr id="0" name="Picture 1"/>
+                    <pic:cNvPicPr>
+                      <a:picLocks noChangeAspect="1" noChangeArrowheads="1"/>
+                    </pic:cNvPicPr>
+                  </pic:nvPicPr>
+                  <pic:blipFill>
+                    <a:blip r:embed="rId12">
+                      <a:extLst>
+                        <a:ext uri="{28A0092B-C50C-407E-A947-70E740481C1C}">
+                          <a14:useLocalDpi xmlns:a14="http://schemas.microsoft.com/office/drawing/2010/main" val="0"/>
+                        </a:ext>
+                      </a:extLst>
+                    </a:blip>
+                    <a:srcRect/>
+                    <a:stretch>
+                      <a:fillRect/>
+                    </a:stretch>
+                  </pic:blipFill>
+                  <pic:spPr bwMode="auto">
+                    <a:xfrm>
+                      <a:off x="0" y="0"/>
+                      <a:ext cx="3909060" cy="2758440"/>
+                    </a:xfrm>
+                    <a:prstGeom prst="rect">
+                      <a:avLst/>
+                    </a:prstGeom>
+                    <a:noFill/>
+                    <a:ln>
+                      <a:noFill/>
+                    </a:ln>
+                  </pic:spPr>
+                </pic:pic>
+              </a:graphicData>
+            </a:graphic>
+          </wp:inline>
+        </w:drawing>
+      </w:r>
+    </w:p>
+    <w:p>
+      <w:pPr>
+        <w:rPr>
+          <w:lang w:val="en-US"/>
+        </w:rPr>
+      </w:pPr>
+    </w:p>
+    <w:p>
+      <w:r>
+        <w:t xml:space="preserve">Так же нужно нарисовать каждую карточку отдельно </w:t>
+      </w:r>
+    </w:p>
+    <w:p>
+      <w:pPr>
+        <w:pStyle w:val="2"/>
+      </w:pPr>
+      <w:r>
+        <w:t>Программист (Сцена 3 Вахтер)</w:t>
+      </w:r>
+    </w:p>
+    <w:p>
+      <w:r>
+        <w:t>При нажатии на карточку она показывается полностью, у студента есть 2 попытки найти нужную карточку иначе проигрыш.</w:t>
+      </w:r>
+    </w:p>
+    <w:p>
+      <w:pPr>
+        <w:pStyle w:val="2"/>
+      </w:pPr>
+      <w:r>
+        <w:t>Звук проигрыша</w:t>
+      </w:r>
+    </w:p>
+    <w:p>
+      <w:r>
+        <w:t xml:space="preserve"> Долго копошишься, террорист, наверное.</w:t>
+      </w:r>
+    </w:p>
+    <w:p>
+      <w:pPr>
+        <w:pStyle w:val="2"/>
+      </w:pPr>
+      <w:r>
+        <w:t>Звук обычная ситуация</w:t>
+      </w:r>
+    </w:p>
+    <w:p>
+      <w:r>
+        <w:t xml:space="preserve"> Проходи, милок.</w:t>
+      </w:r>
+    </w:p>
+    <w:p>
+      <w:pPr>
+        <w:pStyle w:val="2"/>
+      </w:pPr>
+      <w:r>
+        <w:t xml:space="preserve">Проигрыш (Сцена </w:t>
+      </w:r>
+      <w:r>
+        <w:t>3</w:t>
+      </w:r>
+      <w:r>
+        <w:t>)</w:t>
+      </w:r>
+    </w:p>
+    <w:p>
+      <w:r>
+        <w:t xml:space="preserve">В случае проигрыша </w:t>
+      </w:r>
+      <w:proofErr w:type="gramStart"/>
+      <w:r>
+        <w:t>надпись</w:t>
+      </w:r>
+      <w:proofErr w:type="gramEnd"/>
+      <w:r>
+        <w:t xml:space="preserve"> «Вас обвинили в терроризме, сегодня</w:t>
+      </w:r>
+      <w:r>
+        <w:t xml:space="preserve"> не день для </w:t>
+      </w:r>
+      <w:proofErr w:type="spellStart"/>
+      <w:r>
+        <w:t>универа</w:t>
+      </w:r>
+      <w:proofErr w:type="spellEnd"/>
+      <w:r>
+        <w:t>»</w:t>
+      </w:r>
+    </w:p>
+    <w:p/>
     <w:p>
       <w:pPr>
         <w:pStyle w:val="1"/>
@@ -1974,14 +2355,250 @@
       </w:r>
       <w:r>
         <w:t>Найди препода</w:t>
+      </w:r>
+    </w:p>
+    <w:p>
+      <w:pPr>
+        <w:pStyle w:val="2"/>
+      </w:pPr>
+      <w:r>
+        <w:t>Краткая суть</w:t>
+      </w:r>
+    </w:p>
+    <w:p>
+      <w:r>
+        <w:t>Преподы стоят спиной задача игрока найти некого Дятлова Ивана, но он не знает, как он выглядит. Игрок нажимает на преподов, и, если оказывается, что преподаватель уже преподавал у них игрок пригревает.</w:t>
+      </w:r>
+    </w:p>
+    <w:p>
+      <w:pPr>
+        <w:pStyle w:val="2"/>
+      </w:pPr>
+      <w:r>
+        <w:t>Художник</w:t>
+      </w:r>
+    </w:p>
+    <w:p>
+      <w:r>
+        <w:t xml:space="preserve">Количество </w:t>
+      </w:r>
+      <w:proofErr w:type="gramStart"/>
+      <w:r>
+        <w:t>преподов  3</w:t>
+      </w:r>
+      <w:proofErr w:type="gramEnd"/>
+      <w:r>
+        <w:rPr>
+          <w:lang w:val="en-US"/>
+        </w:rPr>
+        <w:t xml:space="preserve">  </w:t>
+      </w:r>
+      <w:r>
+        <w:t>все одного пола</w:t>
+      </w:r>
+    </w:p>
+    <w:p>
+      <w:pPr>
+        <w:pStyle w:val="a5"/>
+        <w:numPr>
+          <w:ilvl w:val="0"/>
+          <w:numId w:val="2"/>
+        </w:numPr>
+      </w:pPr>
+      <w:r>
+        <w:t>Вид преподов спереди</w:t>
+      </w:r>
+    </w:p>
+    <w:p>
+      <w:pPr>
+        <w:pStyle w:val="a5"/>
+        <w:numPr>
+          <w:ilvl w:val="0"/>
+          <w:numId w:val="2"/>
+        </w:numPr>
+      </w:pPr>
+      <w:r>
+        <w:lastRenderedPageBreak/>
+        <w:t>Вид преподов сзади</w:t>
+      </w:r>
+    </w:p>
+    <w:p>
+      <w:r>
+        <w:rPr>
+          <w:noProof/>
+          <w:lang w:eastAsia="ru-RU"/>
+        </w:rPr>
+        <w:drawing>
+          <wp:inline distT="0" distB="0" distL="0" distR="0">
+            <wp:extent cx="3825240" cy="1836420"/>
+            <wp:effectExtent l="0" t="0" r="3810" b="0"/>
+            <wp:docPr id="7" name="Рисунок 7"/>
+            <wp:cNvGraphicFramePr>
+              <a:graphicFrameLocks xmlns:a="http://schemas.openxmlformats.org/drawingml/2006/main" noChangeAspect="1"/>
+            </wp:cNvGraphicFramePr>
+            <a:graphic xmlns:a="http://schemas.openxmlformats.org/drawingml/2006/main">
+              <a:graphicData uri="http://schemas.openxmlformats.org/drawingml/2006/picture">
+                <pic:pic xmlns:pic="http://schemas.openxmlformats.org/drawingml/2006/picture">
+                  <pic:nvPicPr>
+                    <pic:cNvPr id="0" name="Picture 2"/>
+                    <pic:cNvPicPr>
+                      <a:picLocks noChangeAspect="1" noChangeArrowheads="1"/>
+                    </pic:cNvPicPr>
+                  </pic:nvPicPr>
+                  <pic:blipFill rotWithShape="1">
+                    <a:blip r:embed="rId13">
+                      <a:extLst>
+                        <a:ext uri="{28A0092B-C50C-407E-A947-70E740481C1C}">
+                          <a14:useLocalDpi xmlns:a14="http://schemas.microsoft.com/office/drawing/2010/main" val="0"/>
+                        </a:ext>
+                      </a:extLst>
+                    </a:blip>
+                    <a:srcRect t="31921"/>
+                    <a:stretch/>
+                  </pic:blipFill>
+                  <pic:spPr bwMode="auto">
+                    <a:xfrm>
+                      <a:off x="0" y="0"/>
+                      <a:ext cx="3825240" cy="1836420"/>
+                    </a:xfrm>
+                    <a:prstGeom prst="rect">
+                      <a:avLst/>
+                    </a:prstGeom>
+                    <a:noFill/>
+                    <a:ln>
+                      <a:noFill/>
+                    </a:ln>
+                    <a:extLst>
+                      <a:ext uri="{53640926-AAD7-44D8-BBD7-CCE9431645EC}">
+                        <a14:shadowObscured xmlns:a14="http://schemas.microsoft.com/office/drawing/2010/main"/>
+                      </a:ext>
+                    </a:extLst>
+                  </pic:spPr>
+                </pic:pic>
+              </a:graphicData>
+            </a:graphic>
+          </wp:inline>
+        </w:drawing>
+      </w:r>
+    </w:p>
+    <w:p>
+      <w:pPr>
+        <w:pStyle w:val="2"/>
+      </w:pPr>
+      <w:r>
+        <w:t>Программист</w:t>
+      </w:r>
+    </w:p>
+    <w:p>
+      <w:r>
+        <w:t>Среди преподов будет</w:t>
+      </w:r>
+    </w:p>
+    <w:p>
+      <w:pPr>
+        <w:pStyle w:val="a5"/>
+        <w:numPr>
+          <w:ilvl w:val="0"/>
+          <w:numId w:val="3"/>
+        </w:numPr>
+      </w:pPr>
+      <w:r>
+        <w:rPr>
+          <w:b/>
+        </w:rPr>
+        <w:t>Препод нужный</w:t>
+      </w:r>
+      <w:r>
+        <w:t xml:space="preserve">, </w:t>
+      </w:r>
+      <w:r>
+        <w:t>выбрав которого мы прейдем на следующую сцену</w:t>
+      </w:r>
+    </w:p>
+    <w:p>
+      <w:pPr>
+        <w:pStyle w:val="a5"/>
+        <w:numPr>
+          <w:ilvl w:val="0"/>
+          <w:numId w:val="3"/>
+        </w:numPr>
+      </w:pPr>
+      <w:r>
+        <w:rPr>
+          <w:b/>
+        </w:rPr>
+        <w:t>Препод нейтральный</w:t>
+      </w:r>
+      <w:r>
+        <w:t>,</w:t>
+      </w:r>
+      <w:r>
+        <w:t xml:space="preserve"> он </w:t>
+      </w:r>
+      <w:r>
+        <w:t>говорит,</w:t>
+      </w:r>
+      <w:r>
+        <w:t xml:space="preserve"> что это не он и   ничего не происходит</w:t>
+      </w:r>
+    </w:p>
+    <w:p>
+      <w:pPr>
+        <w:pStyle w:val="a5"/>
+        <w:numPr>
+          <w:ilvl w:val="0"/>
+          <w:numId w:val="3"/>
+        </w:numPr>
+      </w:pPr>
+      <w:r>
+        <w:rPr>
+          <w:b/>
+        </w:rPr>
+        <w:t xml:space="preserve">Препод </w:t>
+      </w:r>
+      <w:r>
+        <w:rPr>
+          <w:b/>
+        </w:rPr>
+        <w:t>агрессивный</w:t>
+      </w:r>
+      <w:r>
+        <w:t>,</w:t>
+      </w:r>
+      <w:r>
+        <w:t xml:space="preserve"> нажав на которого мы проигрываем и начинаем игру сначала</w:t>
+      </w:r>
+    </w:p>
+    <w:p>
+      <w:pPr>
+        <w:pStyle w:val="2"/>
+      </w:pPr>
+      <w:r>
+        <w:t xml:space="preserve">Проигрыш (Сцена </w:t>
+      </w:r>
+      <w:r>
+        <w:t>4</w:t>
+      </w:r>
+      <w:r>
+        <w:t>)</w:t>
+      </w:r>
+    </w:p>
+    <w:p>
+      <w:r>
+        <w:rPr>
+          <w:lang w:val="uk-UA"/>
+        </w:rPr>
+        <w:t>«В</w:t>
+      </w:r>
+      <w:r>
+        <w:t>ы забыли преподавателя Ива</w:t>
       </w:r>
       <w:bookmarkStart w:id="17" w:name="_GoBack"/>
       <w:bookmarkEnd w:id="17"/>
       <w:r>
-        <w:t>.</w:t>
-      </w:r>
-    </w:p>
-    <w:p/>
+        <w:t>нова, а он вас нет, и отчислил»</w:t>
+      </w:r>
+    </w:p>
     <w:sectPr>
       <w:pgSz w:w="11906" w:h="16838"/>
       <w:pgMar w:top="1134" w:right="850" w:bottom="1134" w:left="1701" w:header="708" w:footer="708" w:gutter="0"/>
@@ -1995,9 +2612,98 @@
 <file path=word/numbering.xml><?xml version="1.0" encoding="utf-8"?>
 <w:numbering xmlns:wpc="http://schemas.microsoft.com/office/word/2010/wordprocessingCanvas" xmlns:mc="http://schemas.openxmlformats.org/markup-compatibility/2006" xmlns:o="urn:schemas-microsoft-com:office:office" xmlns:r="http://schemas.openxmlformats.org/officeDocument/2006/relationships" xmlns:m="http://schemas.openxmlformats.org/officeDocument/2006/math" xmlns:v="urn:schemas-microsoft-com:vml" xmlns:wp14="http://schemas.microsoft.com/office/word/2010/wordprocessingDrawing" xmlns:wp="http://schemas.openxmlformats.org/drawingml/2006/wordprocessingDrawing" xmlns:w10="urn:schemas-microsoft-com:office:word" xmlns:w="http://schemas.openxmlformats.org/wordprocessingml/2006/main" xmlns:w14="http://schemas.microsoft.com/office/word/2010/wordml" xmlns:w15="http://schemas.microsoft.com/office/word/2012/wordml" xmlns:wpg="http://schemas.microsoft.com/office/word/2010/wordprocessingGroup" xmlns:wpi="http://schemas.microsoft.com/office/word/2010/wordprocessingInk" xmlns:wne="http://schemas.microsoft.com/office/word/2006/wordml" xmlns:wps="http://schemas.microsoft.com/office/word/2010/wordprocessingShape" mc:Ignorable="w14 w15 wp14">
   <w:abstractNum w:abstractNumId="0" w15:restartNumberingAfterBreak="0">
-    <w:nsid w:val="71633E98"/>
+    <w:nsid w:val="5AE004FC"/>
     <w:multiLevelType w:val="hybridMultilevel"/>
-    <w:tmpl w:val="2D86C988"/>
+    <w:tmpl w:val="A664DD84"/>
+    <w:lvl w:ilvl="0" w:tplc="0419000F">
+      <w:start w:val="1"/>
+      <w:numFmt w:val="decimal"/>
+      <w:lvlText w:val="%1."/>
+      <w:lvlJc w:val="left"/>
+      <w:pPr>
+        <w:ind w:left="720" w:hanging="360"/>
+      </w:pPr>
+      <w:rPr>
+        <w:rFonts w:hint="default"/>
+      </w:rPr>
+    </w:lvl>
+    <w:lvl w:ilvl="1" w:tplc="04190019" w:tentative="1">
+      <w:start w:val="1"/>
+      <w:numFmt w:val="lowerLetter"/>
+      <w:lvlText w:val="%2."/>
+      <w:lvlJc w:val="left"/>
+      <w:pPr>
+        <w:ind w:left="1440" w:hanging="360"/>
+      </w:pPr>
+    </w:lvl>
+    <w:lvl w:ilvl="2" w:tplc="0419001B" w:tentative="1">
+      <w:start w:val="1"/>
+      <w:numFmt w:val="lowerRoman"/>
+      <w:lvlText w:val="%3."/>
+      <w:lvlJc w:val="right"/>
+      <w:pPr>
+        <w:ind w:left="2160" w:hanging="180"/>
+      </w:pPr>
+    </w:lvl>
+    <w:lvl w:ilvl="3" w:tplc="0419000F" w:tentative="1">
+      <w:start w:val="1"/>
+      <w:numFmt w:val="decimal"/>
+      <w:lvlText w:val="%4."/>
+      <w:lvlJc w:val="left"/>
+      <w:pPr>
+        <w:ind w:left="2880" w:hanging="360"/>
+      </w:pPr>
+    </w:lvl>
+    <w:lvl w:ilvl="4" w:tplc="04190019" w:tentative="1">
+      <w:start w:val="1"/>
+      <w:numFmt w:val="lowerLetter"/>
+      <w:lvlText w:val="%5."/>
+      <w:lvlJc w:val="left"/>
+      <w:pPr>
+        <w:ind w:left="3600" w:hanging="360"/>
+      </w:pPr>
+    </w:lvl>
+    <w:lvl w:ilvl="5" w:tplc="0419001B" w:tentative="1">
+      <w:start w:val="1"/>
+      <w:numFmt w:val="lowerRoman"/>
+      <w:lvlText w:val="%6."/>
+      <w:lvlJc w:val="right"/>
+      <w:pPr>
+        <w:ind w:left="4320" w:hanging="180"/>
+      </w:pPr>
+    </w:lvl>
+    <w:lvl w:ilvl="6" w:tplc="0419000F" w:tentative="1">
+      <w:start w:val="1"/>
+      <w:numFmt w:val="decimal"/>
+      <w:lvlText w:val="%7."/>
+      <w:lvlJc w:val="left"/>
+      <w:pPr>
+        <w:ind w:left="5040" w:hanging="360"/>
+      </w:pPr>
+    </w:lvl>
+    <w:lvl w:ilvl="7" w:tplc="04190019" w:tentative="1">
+      <w:start w:val="1"/>
+      <w:numFmt w:val="lowerLetter"/>
+      <w:lvlText w:val="%8."/>
+      <w:lvlJc w:val="left"/>
+      <w:pPr>
+        <w:ind w:left="5760" w:hanging="360"/>
+      </w:pPr>
+    </w:lvl>
+    <w:lvl w:ilvl="8" w:tplc="0419001B" w:tentative="1">
+      <w:start w:val="1"/>
+      <w:numFmt w:val="lowerRoman"/>
+      <w:lvlText w:val="%9."/>
+      <w:lvlJc w:val="right"/>
+      <w:pPr>
+        <w:ind w:left="6480" w:hanging="180"/>
+      </w:pPr>
+    </w:lvl>
+  </w:abstractNum>
+  <w:abstractNum w:abstractNumId="1" w15:restartNumberingAfterBreak="0">
+    <w:nsid w:val="6C3F0E73"/>
+    <w:multiLevelType w:val="hybridMultilevel"/>
+    <w:tmpl w:val="FF1A1158"/>
     <w:lvl w:ilvl="0" w:tplc="04190001">
       <w:start w:val="1"/>
       <w:numFmt w:val="bullet"/>
@@ -2107,7 +2813,126 @@
       </w:rPr>
     </w:lvl>
   </w:abstractNum>
+  <w:abstractNum w:abstractNumId="2" w15:restartNumberingAfterBreak="0">
+    <w:nsid w:val="71633E98"/>
+    <w:multiLevelType w:val="hybridMultilevel"/>
+    <w:tmpl w:val="2D86C988"/>
+    <w:lvl w:ilvl="0" w:tplc="04190001">
+      <w:start w:val="1"/>
+      <w:numFmt w:val="bullet"/>
+      <w:lvlText w:val=""/>
+      <w:lvlJc w:val="left"/>
+      <w:pPr>
+        <w:ind w:left="720" w:hanging="360"/>
+      </w:pPr>
+      <w:rPr>
+        <w:rFonts w:ascii="Symbol" w:hAnsi="Symbol" w:hint="default"/>
+      </w:rPr>
+    </w:lvl>
+    <w:lvl w:ilvl="1" w:tplc="04190003" w:tentative="1">
+      <w:start w:val="1"/>
+      <w:numFmt w:val="bullet"/>
+      <w:lvlText w:val="o"/>
+      <w:lvlJc w:val="left"/>
+      <w:pPr>
+        <w:ind w:left="1440" w:hanging="360"/>
+      </w:pPr>
+      <w:rPr>
+        <w:rFonts w:ascii="Courier New" w:hAnsi="Courier New" w:cs="Courier New" w:hint="default"/>
+      </w:rPr>
+    </w:lvl>
+    <w:lvl w:ilvl="2" w:tplc="04190005" w:tentative="1">
+      <w:start w:val="1"/>
+      <w:numFmt w:val="bullet"/>
+      <w:lvlText w:val=""/>
+      <w:lvlJc w:val="left"/>
+      <w:pPr>
+        <w:ind w:left="2160" w:hanging="360"/>
+      </w:pPr>
+      <w:rPr>
+        <w:rFonts w:ascii="Wingdings" w:hAnsi="Wingdings" w:hint="default"/>
+      </w:rPr>
+    </w:lvl>
+    <w:lvl w:ilvl="3" w:tplc="04190001" w:tentative="1">
+      <w:start w:val="1"/>
+      <w:numFmt w:val="bullet"/>
+      <w:lvlText w:val=""/>
+      <w:lvlJc w:val="left"/>
+      <w:pPr>
+        <w:ind w:left="2880" w:hanging="360"/>
+      </w:pPr>
+      <w:rPr>
+        <w:rFonts w:ascii="Symbol" w:hAnsi="Symbol" w:hint="default"/>
+      </w:rPr>
+    </w:lvl>
+    <w:lvl w:ilvl="4" w:tplc="04190003" w:tentative="1">
+      <w:start w:val="1"/>
+      <w:numFmt w:val="bullet"/>
+      <w:lvlText w:val="o"/>
+      <w:lvlJc w:val="left"/>
+      <w:pPr>
+        <w:ind w:left="3600" w:hanging="360"/>
+      </w:pPr>
+      <w:rPr>
+        <w:rFonts w:ascii="Courier New" w:hAnsi="Courier New" w:cs="Courier New" w:hint="default"/>
+      </w:rPr>
+    </w:lvl>
+    <w:lvl w:ilvl="5" w:tplc="04190005" w:tentative="1">
+      <w:start w:val="1"/>
+      <w:numFmt w:val="bullet"/>
+      <w:lvlText w:val=""/>
+      <w:lvlJc w:val="left"/>
+      <w:pPr>
+        <w:ind w:left="4320" w:hanging="360"/>
+      </w:pPr>
+      <w:rPr>
+        <w:rFonts w:ascii="Wingdings" w:hAnsi="Wingdings" w:hint="default"/>
+      </w:rPr>
+    </w:lvl>
+    <w:lvl w:ilvl="6" w:tplc="04190001" w:tentative="1">
+      <w:start w:val="1"/>
+      <w:numFmt w:val="bullet"/>
+      <w:lvlText w:val=""/>
+      <w:lvlJc w:val="left"/>
+      <w:pPr>
+        <w:ind w:left="5040" w:hanging="360"/>
+      </w:pPr>
+      <w:rPr>
+        <w:rFonts w:ascii="Symbol" w:hAnsi="Symbol" w:hint="default"/>
+      </w:rPr>
+    </w:lvl>
+    <w:lvl w:ilvl="7" w:tplc="04190003" w:tentative="1">
+      <w:start w:val="1"/>
+      <w:numFmt w:val="bullet"/>
+      <w:lvlText w:val="o"/>
+      <w:lvlJc w:val="left"/>
+      <w:pPr>
+        <w:ind w:left="5760" w:hanging="360"/>
+      </w:pPr>
+      <w:rPr>
+        <w:rFonts w:ascii="Courier New" w:hAnsi="Courier New" w:cs="Courier New" w:hint="default"/>
+      </w:rPr>
+    </w:lvl>
+    <w:lvl w:ilvl="8" w:tplc="04190005" w:tentative="1">
+      <w:start w:val="1"/>
+      <w:numFmt w:val="bullet"/>
+      <w:lvlText w:val=""/>
+      <w:lvlJc w:val="left"/>
+      <w:pPr>
+        <w:ind w:left="6480" w:hanging="360"/>
+      </w:pPr>
+      <w:rPr>
+        <w:rFonts w:ascii="Wingdings" w:hAnsi="Wingdings" w:hint="default"/>
+      </w:rPr>
+    </w:lvl>
+  </w:abstractNum>
   <w:num w:numId="1">
+    <w:abstractNumId w:val="2"/>
+  </w:num>
+  <w:num w:numId="2">
+    <w:abstractNumId w:val="1"/>
+  </w:num>
+  <w:num w:numId="3">
     <w:abstractNumId w:val="0"/>
   </w:num>
 </w:numbering>
@@ -2671,6 +3496,16 @@
       <w:contextualSpacing/>
     </w:pPr>
   </w:style>
+  <w:style w:type="character" w:styleId="a6">
+    <w:name w:val="Placeholder Text"/>
+    <w:basedOn w:val="a0"/>
+    <w:uiPriority w:val="99"/>
+    <w:semiHidden/>
+    <w:rsid w:val="008A7CBF"/>
+    <w:rPr>
+      <w:color w:val="808080"/>
+    </w:rPr>
+  </w:style>
 </w:styles>
 </file>
 
@@ -2940,7 +3775,7 @@
 </file>
 
 <file path=customXml/itemProps1.xml><?xml version="1.0" encoding="utf-8"?>
-<ds:datastoreItem xmlns:ds="http://schemas.openxmlformats.org/officeDocument/2006/customXml" ds:itemID="{22A489E2-A3EA-4197-8B8B-1FA1084955A5}">
+<ds:datastoreItem xmlns:ds="http://schemas.openxmlformats.org/officeDocument/2006/customXml" ds:itemID="{C8600079-3759-4B2C-9F0B-5DC6348DB0CD}">
   <ds:schemaRefs>
     <ds:schemaRef ds:uri="http://schemas.openxmlformats.org/officeDocument/2006/bibliography"/>
   </ds:schemaRefs>
